--- a/wesi/briefpapier.docx
+++ b/wesi/briefpapier.docx
@@ -6,31 +6,35 @@
       <w:pPr>
         <w:spacing w:after="0"/>
         <w:rPr>
-          <w:rFonts w:ascii="Arial" w:hAnsi="Arial" w:cs="Arial"/>
+          <w:rFonts w:ascii="Rethink Sans" w:hAnsi="Rethink Sans" w:cs="Arial"/>
           <w:b/>
           <w:bCs/>
           <w:noProof/>
+          <w:sz w:val="28"/>
+          <w:szCs w:val="28"/>
+          <w:lang w:val="de-CH"/>
         </w:rPr>
       </w:pPr>
       <w:r>
         <w:rPr>
-          <w:b/>
-          <w:bCs/>
+          <w:rFonts w:ascii="Rethink Sans" w:hAnsi="Rethink Sans"/>
           <w:noProof/>
+          <w:sz w:val="28"/>
+          <w:szCs w:val="28"/>
         </w:rPr>
         <w:drawing>
-          <wp:anchor distT="0" distB="0" distL="114300" distR="114300" simplePos="0" relativeHeight="251661312" behindDoc="1" locked="1" layoutInCell="1" allowOverlap="1" wp14:anchorId="5BA370B3" wp14:editId="645A7834">
+          <wp:anchor distT="0" distB="0" distL="114300" distR="114300" simplePos="0" relativeHeight="251659264" behindDoc="1" locked="0" layoutInCell="1" allowOverlap="1" wp14:anchorId="4FB6DAF7" wp14:editId="7E3BF34B">
             <wp:simplePos x="0" y="0"/>
-            <wp:positionH relativeFrom="column">
-              <wp:posOffset>3786505</wp:posOffset>
+            <wp:positionH relativeFrom="margin">
+              <wp:posOffset>3307080</wp:posOffset>
             </wp:positionH>
             <wp:positionV relativeFrom="paragraph">
-              <wp:posOffset>-63500</wp:posOffset>
+              <wp:posOffset>-366395</wp:posOffset>
             </wp:positionV>
-            <wp:extent cx="2242185" cy="843915"/>
-            <wp:effectExtent l="0" t="0" r="5715" b="0"/>
+            <wp:extent cx="3048298" cy="1858010"/>
+            <wp:effectExtent l="0" t="0" r="0" b="0"/>
             <wp:wrapNone/>
-            <wp:docPr id="3" name="Grafik 3"/>
+            <wp:docPr id="43078319" name="Grafik 1"/>
             <wp:cNvGraphicFramePr>
               <a:graphicFrameLocks xmlns:a="http://schemas.openxmlformats.org/drawingml/2006/main" noChangeAspect="1"/>
             </wp:cNvGraphicFramePr>
@@ -38,19 +42,88 @@
               <a:graphicData uri="http://schemas.openxmlformats.org/drawingml/2006/picture">
                 <pic:pic xmlns:pic="http://schemas.openxmlformats.org/drawingml/2006/picture">
                   <pic:nvPicPr>
-                    <pic:cNvPr id="3" name="Grafik 3"/>
+                    <pic:cNvPr id="0" name="Picture 1"/>
                     <pic:cNvPicPr>
                       <a:picLocks noChangeAspect="1" noChangeArrowheads="1"/>
                     </pic:cNvPicPr>
                   </pic:nvPicPr>
                   <pic:blipFill>
-                    <a:blip r:embed="rId6">
+                    <a:blip r:embed="rId7">
+                      <a:extLst>
+                        <a:ext uri="{28A0092B-C50C-407E-A947-70E740481C1C}">
+                          <a14:useLocalDpi xmlns:a14="http://schemas.microsoft.com/office/drawing/2010/main" val="0"/>
+                        </a:ext>
+                      </a:extLst>
+                    </a:blip>
+                    <a:srcRect/>
+                    <a:stretch>
+                      <a:fillRect/>
+                    </a:stretch>
+                  </pic:blipFill>
+                  <pic:spPr bwMode="auto">
+                    <a:xfrm>
+                      <a:off x="0" y="0"/>
+                      <a:ext cx="3048298" cy="1858010"/>
+                    </a:xfrm>
+                    <a:prstGeom prst="rect">
+                      <a:avLst/>
+                    </a:prstGeom>
+                    <a:noFill/>
+                    <a:ln>
+                      <a:noFill/>
+                    </a:ln>
+                  </pic:spPr>
+                </pic:pic>
+              </a:graphicData>
+            </a:graphic>
+            <wp14:sizeRelH relativeFrom="margin">
+              <wp14:pctWidth>0</wp14:pctWidth>
+            </wp14:sizeRelH>
+            <wp14:sizeRelV relativeFrom="margin">
+              <wp14:pctHeight>0</wp14:pctHeight>
+            </wp14:sizeRelV>
+          </wp:anchor>
+        </w:drawing>
+      </w:r>
+      <w:r>
+        <w:rPr>
+          <w:rFonts w:ascii="Rethink Sans" w:hAnsi="Rethink Sans" w:cs="Arial"/>
+          <w:noProof/>
+          <w:sz w:val="28"/>
+          <w:szCs w:val="28"/>
+          <w:lang w:val="de-CH"/>
+        </w:rPr>
+        <w:drawing>
+          <wp:anchor distT="0" distB="0" distL="114300" distR="114300" simplePos="0" relativeHeight="251666432" behindDoc="1" locked="0" layoutInCell="1" allowOverlap="1" wp14:anchorId="45421340" wp14:editId="3BFA965E">
+            <wp:simplePos x="0" y="0"/>
+            <wp:positionH relativeFrom="column">
+              <wp:posOffset>-3855719</wp:posOffset>
+            </wp:positionH>
+            <wp:positionV relativeFrom="paragraph">
+              <wp:posOffset>-2940685</wp:posOffset>
+            </wp:positionV>
+            <wp:extent cx="5930849" cy="3614994"/>
+            <wp:effectExtent l="0" t="838200" r="0" b="5080"/>
+            <wp:wrapNone/>
+            <wp:docPr id="495741957" name="Grafik 495741957"/>
+            <wp:cNvGraphicFramePr>
+              <a:graphicFrameLocks xmlns:a="http://schemas.openxmlformats.org/drawingml/2006/main" noChangeAspect="1"/>
+            </wp:cNvGraphicFramePr>
+            <a:graphic xmlns:a="http://schemas.openxmlformats.org/drawingml/2006/main">
+              <a:graphicData uri="http://schemas.openxmlformats.org/drawingml/2006/picture">
+                <pic:pic xmlns:pic="http://schemas.openxmlformats.org/drawingml/2006/picture">
+                  <pic:nvPicPr>
+                    <pic:cNvPr id="16112930" name=""/>
+                    <pic:cNvPicPr/>
+                  </pic:nvPicPr>
+                  <pic:blipFill>
+                    <a:blip r:embed="rId8">
                       <a:extLst>
                         <a:ext uri="{28A0092B-C50C-407E-A947-70E740481C1C}">
                           <a14:useLocalDpi xmlns:a14="http://schemas.microsoft.com/office/drawing/2010/main" val="0"/>
                         </a:ext>
                         <a:ext uri="{96DAC541-7B7A-43D3-8B79-37D633B846F1}">
-                          <asvg:svgBlip xmlns:asvg="http://schemas.microsoft.com/office/drawing/2016/SVG/main" r:embed="rId7"/>
+                          <asvg:svgBlip xmlns:asvg="http://schemas.microsoft.com/office/drawing/2016/SVG/main" r:embed="rId9"/>
                         </a:ext>
                       </a:extLst>
                     </a:blip>
@@ -58,10 +131,10 @@
                       <a:fillRect/>
                     </a:stretch>
                   </pic:blipFill>
-                  <pic:spPr bwMode="auto">
-                    <a:xfrm>
+                  <pic:spPr>
+                    <a:xfrm rot="8751118">
                       <a:off x="0" y="0"/>
-                      <a:ext cx="2242185" cy="843915"/>
+                      <a:ext cx="5930849" cy="3614994"/>
                     </a:xfrm>
                     <a:prstGeom prst="rect">
                       <a:avLst/>
@@ -70,10 +143,10 @@
                 </pic:pic>
               </a:graphicData>
             </a:graphic>
-            <wp14:sizeRelH relativeFrom="page">
+            <wp14:sizeRelH relativeFrom="margin">
               <wp14:pctWidth>0</wp14:pctWidth>
             </wp14:sizeRelH>
-            <wp14:sizeRelV relativeFrom="page">
+            <wp14:sizeRelV relativeFrom="margin">
               <wp14:pctHeight>0</wp14:pctHeight>
             </wp14:sizeRelV>
           </wp:anchor>
@@ -81,10 +154,13 @@
       </w:r>
       <w:r>
         <w:rPr>
-          <w:rFonts w:ascii="Arial" w:hAnsi="Arial" w:cs="Arial"/>
+          <w:rFonts w:ascii="Rethink Sans" w:hAnsi="Rethink Sans" w:cs="Arial"/>
           <w:b/>
           <w:bCs/>
           <w:noProof/>
+          <w:sz w:val="28"/>
+          <w:szCs w:val="28"/>
+          <w:lang w:val="de-CH"/>
         </w:rPr>
         <w:t>Wesi Reinigung</w:t>
       </w:r>
@@ -93,78 +169,303 @@
       <w:pPr>
         <w:spacing w:after="0"/>
         <w:rPr>
-          <w:rFonts w:ascii="Arial" w:hAnsi="Arial" w:cs="Arial"/>
+          <w:rFonts w:ascii="Rethink Sans" w:hAnsi="Rethink Sans" w:cs="Arial"/>
+          <w:sz w:val="28"/>
+          <w:szCs w:val="28"/>
           <w:lang w:val="de-DE"/>
         </w:rPr>
       </w:pPr>
       <w:r>
         <w:rPr>
-          <w:rFonts w:ascii="Arial" w:hAnsi="Arial" w:cs="Arial"/>
+          <w:rFonts w:ascii="Rethink Sans" w:hAnsi="Rethink Sans" w:cs="Arial"/>
+          <w:sz w:val="28"/>
+          <w:szCs w:val="28"/>
           <w:lang w:val="de-DE"/>
         </w:rPr>
-        <w:t>Kirchweg 36</w:t>
-      </w:r>
-      <w:r>
-        <w:rPr>
-          <w:rFonts w:ascii="Arial" w:hAnsi="Arial" w:cs="Arial"/>
-          <w:lang w:val="de-DE"/>
-        </w:rPr>
-        <w:t xml:space="preserve">, </w:t>
-      </w:r>
-      <w:r>
-        <w:rPr>
-          <w:rFonts w:ascii="Arial" w:hAnsi="Arial" w:cs="Arial"/>
-          <w:lang w:val="de-DE"/>
-        </w:rPr>
-        <w:t>8102 Oberengstringen</w:t>
+        <w:t>Kirchweg 36, 8102 Oberengstringen</w:t>
       </w:r>
     </w:p>
     <w:p>
       <w:pPr>
         <w:spacing w:after="0"/>
         <w:rPr>
-          <w:rFonts w:ascii="Arial" w:hAnsi="Arial" w:cs="Arial"/>
+          <w:rFonts w:ascii="Rethink Sans" w:hAnsi="Rethink Sans" w:cs="Arial"/>
+          <w:sz w:val="28"/>
+          <w:szCs w:val="28"/>
           <w:lang w:val="de-DE"/>
         </w:rPr>
       </w:pPr>
       <w:r>
         <w:rPr>
-          <w:rFonts w:ascii="Arial" w:hAnsi="Arial" w:cs="Arial"/>
+          <w:rFonts w:ascii="Rethink Sans" w:hAnsi="Rethink Sans" w:cs="Arial"/>
+          <w:sz w:val="28"/>
+          <w:szCs w:val="28"/>
           <w:lang w:val="de-DE"/>
         </w:rPr>
         <w:t>+41 76 205 43 69</w:t>
+      </w:r>
+    </w:p>
+    <w:p>
+      <w:pPr>
+        <w:tabs>
+          <w:tab w:val="left" w:pos="7995"/>
+        </w:tabs>
+        <w:spacing w:after="0"/>
+        <w:rPr>
+          <w:rFonts w:ascii="Rethink Sans" w:hAnsi="Rethink Sans" w:cs="Arial"/>
+          <w:sz w:val="28"/>
+          <w:szCs w:val="28"/>
+          <w:lang w:val="de-DE"/>
+        </w:rPr>
+      </w:pPr>
+      <w:r>
+        <w:rPr>
+          <w:rFonts w:ascii="Rethink Sans" w:hAnsi="Rethink Sans" w:cs="Arial"/>
+          <w:sz w:val="28"/>
+          <w:szCs w:val="28"/>
+          <w:lang w:val="de-DE"/>
+        </w:rPr>
+        <w:t>info@wesi-reinigung.ch</w:t>
+      </w:r>
+      <w:r>
+        <w:rPr>
+          <w:rFonts w:ascii="Rethink Sans" w:hAnsi="Rethink Sans" w:cs="Arial"/>
+          <w:sz w:val="28"/>
+          <w:szCs w:val="28"/>
+          <w:lang w:val="de-DE"/>
+        </w:rPr>
+        <w:tab/>
       </w:r>
     </w:p>
     <w:p>
       <w:pPr>
         <w:spacing w:after="0"/>
         <w:rPr>
-          <w:rFonts w:ascii="Arial" w:hAnsi="Arial" w:cs="Arial"/>
+          <w:rFonts w:ascii="Rethink Sans" w:hAnsi="Rethink Sans" w:cs="Arial"/>
+          <w:sz w:val="28"/>
+          <w:szCs w:val="28"/>
           <w:lang w:val="de-DE"/>
         </w:rPr>
       </w:pPr>
       <w:r>
         <w:rPr>
-          <w:rFonts w:ascii="Arial" w:hAnsi="Arial" w:cs="Arial"/>
+          <w:rFonts w:ascii="Rethink Sans" w:hAnsi="Rethink Sans" w:cs="Arial"/>
+          <w:sz w:val="28"/>
+          <w:szCs w:val="28"/>
           <w:lang w:val="de-DE"/>
         </w:rPr>
-        <w:t>info@wesi-reinigung.ch</w:t>
+        <w:t>CHE-485.897.068</w:t>
       </w:r>
     </w:p>
     <w:p>
       <w:pPr>
         <w:spacing w:after="0"/>
         <w:rPr>
-          <w:rFonts w:ascii="Arial" w:hAnsi="Arial" w:cs="Arial"/>
-          <w:lang w:val="de-DE"/>
+          <w:rFonts w:ascii="Rethink Sans" w:hAnsi="Rethink Sans" w:cs="Arial"/>
+          <w:lang w:val="de-CH"/>
         </w:rPr>
       </w:pPr>
-      <w:r>
-        <w:rPr>
-          <w:rFonts w:ascii="Arial" w:hAnsi="Arial" w:cs="Arial"/>
-          <w:lang w:val="de-DE"/>
-        </w:rPr>
-        <w:t>CHE-485.897.068</w:t>
+    </w:p>
+    <w:p>
+      <w:pPr>
+        <w:spacing w:after="0"/>
+        <w:rPr>
+          <w:rFonts w:ascii="Rethink Sans" w:hAnsi="Rethink Sans" w:cs="Arial"/>
+          <w:lang w:val="de-CH"/>
+        </w:rPr>
+      </w:pPr>
+      <w:r>
+        <w:rPr>
+          <w:noProof/>
+        </w:rPr>
+        <w:drawing>
+          <wp:anchor distT="0" distB="0" distL="114300" distR="114300" simplePos="0" relativeHeight="251667456" behindDoc="1" locked="0" layoutInCell="1" allowOverlap="1" wp14:anchorId="58608100" wp14:editId="71298E9B">
+            <wp:simplePos x="0" y="0"/>
+            <wp:positionH relativeFrom="margin">
+              <wp:posOffset>2380615</wp:posOffset>
+            </wp:positionH>
+            <wp:positionV relativeFrom="paragraph">
+              <wp:posOffset>7211695</wp:posOffset>
+            </wp:positionV>
+            <wp:extent cx="981075" cy="981075"/>
+            <wp:effectExtent l="0" t="0" r="9525" b="9525"/>
+            <wp:wrapNone/>
+            <wp:docPr id="750820364" name="Grafik 1"/>
+            <wp:cNvGraphicFramePr>
+              <a:graphicFrameLocks xmlns:a="http://schemas.openxmlformats.org/drawingml/2006/main" noChangeAspect="1"/>
+            </wp:cNvGraphicFramePr>
+            <a:graphic xmlns:a="http://schemas.openxmlformats.org/drawingml/2006/main">
+              <a:graphicData uri="http://schemas.openxmlformats.org/drawingml/2006/picture">
+                <pic:pic xmlns:pic="http://schemas.openxmlformats.org/drawingml/2006/picture">
+                  <pic:nvPicPr>
+                    <pic:cNvPr id="750820364" name=""/>
+                    <pic:cNvPicPr/>
+                  </pic:nvPicPr>
+                  <pic:blipFill>
+                    <a:blip r:embed="rId10">
+                      <a:extLst>
+                        <a:ext uri="{28A0092B-C50C-407E-A947-70E740481C1C}">
+                          <a14:useLocalDpi xmlns:a14="http://schemas.microsoft.com/office/drawing/2010/main" val="0"/>
+                        </a:ext>
+                        <a:ext uri="{96DAC541-7B7A-43D3-8B79-37D633B846F1}">
+                          <asvg:svgBlip xmlns:asvg="http://schemas.microsoft.com/office/drawing/2016/SVG/main" r:embed="rId11"/>
+                        </a:ext>
+                      </a:extLst>
+                    </a:blip>
+                    <a:stretch>
+                      <a:fillRect/>
+                    </a:stretch>
+                  </pic:blipFill>
+                  <pic:spPr>
+                    <a:xfrm>
+                      <a:off x="0" y="0"/>
+                      <a:ext cx="981075" cy="981075"/>
+                    </a:xfrm>
+                    <a:prstGeom prst="rect">
+                      <a:avLst/>
+                    </a:prstGeom>
+                  </pic:spPr>
+                </pic:pic>
+              </a:graphicData>
+            </a:graphic>
+            <wp14:sizeRelH relativeFrom="margin">
+              <wp14:pctWidth>0</wp14:pctWidth>
+            </wp14:sizeRelH>
+            <wp14:sizeRelV relativeFrom="margin">
+              <wp14:pctHeight>0</wp14:pctHeight>
+            </wp14:sizeRelV>
+          </wp:anchor>
+        </w:drawing>
+      </w:r>
+      <w:r>
+        <w:rPr>
+          <w:rFonts w:ascii="Rethink Sans" w:hAnsi="Rethink Sans" w:cs="Arial"/>
+          <w:noProof/>
+          <w:lang w:val="de-CH"/>
+        </w:rPr>
+        <w:drawing>
+          <wp:anchor distT="0" distB="0" distL="114300" distR="114300" simplePos="0" relativeHeight="251664384" behindDoc="1" locked="0" layoutInCell="1" allowOverlap="1" wp14:anchorId="2236FB0E" wp14:editId="0C04032E">
+            <wp:simplePos x="0" y="0"/>
+            <wp:positionH relativeFrom="column">
+              <wp:posOffset>3067685</wp:posOffset>
+            </wp:positionH>
+            <wp:positionV relativeFrom="paragraph">
+              <wp:posOffset>5873115</wp:posOffset>
+            </wp:positionV>
+            <wp:extent cx="5930265" cy="3614420"/>
+            <wp:effectExtent l="0" t="0" r="0" b="0"/>
+            <wp:wrapNone/>
+            <wp:docPr id="1679972043" name="Grafik 1679972043"/>
+            <wp:cNvGraphicFramePr>
+              <a:graphicFrameLocks xmlns:a="http://schemas.openxmlformats.org/drawingml/2006/main" noChangeAspect="1"/>
+            </wp:cNvGraphicFramePr>
+            <a:graphic xmlns:a="http://schemas.openxmlformats.org/drawingml/2006/main">
+              <a:graphicData uri="http://schemas.openxmlformats.org/drawingml/2006/picture">
+                <pic:pic xmlns:pic="http://schemas.openxmlformats.org/drawingml/2006/picture">
+                  <pic:nvPicPr>
+                    <pic:cNvPr id="16112930" name=""/>
+                    <pic:cNvPicPr/>
+                  </pic:nvPicPr>
+                  <pic:blipFill>
+                    <a:blip r:embed="rId8">
+                      <a:extLst>
+                        <a:ext uri="{28A0092B-C50C-407E-A947-70E740481C1C}">
+                          <a14:useLocalDpi xmlns:a14="http://schemas.microsoft.com/office/drawing/2010/main" val="0"/>
+                        </a:ext>
+                        <a:ext uri="{96DAC541-7B7A-43D3-8B79-37D633B846F1}">
+                          <asvg:svgBlip xmlns:asvg="http://schemas.microsoft.com/office/drawing/2016/SVG/main" r:embed="rId9"/>
+                        </a:ext>
+                      </a:extLst>
+                    </a:blip>
+                    <a:stretch>
+                      <a:fillRect/>
+                    </a:stretch>
+                  </pic:blipFill>
+                  <pic:spPr>
+                    <a:xfrm>
+                      <a:off x="0" y="0"/>
+                      <a:ext cx="5930265" cy="3614420"/>
+                    </a:xfrm>
+                    <a:prstGeom prst="rect">
+                      <a:avLst/>
+                    </a:prstGeom>
+                  </pic:spPr>
+                </pic:pic>
+              </a:graphicData>
+            </a:graphic>
+            <wp14:sizeRelH relativeFrom="margin">
+              <wp14:pctWidth>0</wp14:pctWidth>
+            </wp14:sizeRelH>
+            <wp14:sizeRelV relativeFrom="margin">
+              <wp14:pctHeight>0</wp14:pctHeight>
+            </wp14:sizeRelV>
+          </wp:anchor>
+        </w:drawing>
+      </w:r>
+      <w:r>
+        <w:rPr>
+          <w:rFonts w:ascii="Rethink Sans" w:hAnsi="Rethink Sans" w:cs="Arial"/>
+          <w:noProof/>
+          <w:lang w:val="de-CH"/>
+        </w:rPr>
+        <w:drawing>
+          <wp:anchor distT="0" distB="0" distL="114300" distR="114300" simplePos="0" relativeHeight="251660288" behindDoc="1" locked="0" layoutInCell="1" allowOverlap="1" wp14:anchorId="4BCE569B" wp14:editId="50991EDD">
+            <wp:simplePos x="0" y="0"/>
+            <wp:positionH relativeFrom="column">
+              <wp:posOffset>-2665730</wp:posOffset>
+            </wp:positionH>
+            <wp:positionV relativeFrom="paragraph">
+              <wp:posOffset>6943090</wp:posOffset>
+            </wp:positionV>
+            <wp:extent cx="5930265" cy="3614420"/>
+            <wp:effectExtent l="0" t="0" r="0" b="786130"/>
+            <wp:wrapNone/>
+            <wp:docPr id="16112930" name="Grafik 1"/>
+            <wp:cNvGraphicFramePr>
+              <a:graphicFrameLocks xmlns:a="http://schemas.openxmlformats.org/drawingml/2006/main" noChangeAspect="1"/>
+            </wp:cNvGraphicFramePr>
+            <a:graphic xmlns:a="http://schemas.openxmlformats.org/drawingml/2006/main">
+              <a:graphicData uri="http://schemas.openxmlformats.org/drawingml/2006/picture">
+                <pic:pic xmlns:pic="http://schemas.openxmlformats.org/drawingml/2006/picture">
+                  <pic:nvPicPr>
+                    <pic:cNvPr id="16112930" name=""/>
+                    <pic:cNvPicPr/>
+                  </pic:nvPicPr>
+                  <pic:blipFill>
+                    <a:blip r:embed="rId8">
+                      <a:extLst>
+                        <a:ext uri="{28A0092B-C50C-407E-A947-70E740481C1C}">
+                          <a14:useLocalDpi xmlns:a14="http://schemas.microsoft.com/office/drawing/2010/main" val="0"/>
+                        </a:ext>
+                        <a:ext uri="{96DAC541-7B7A-43D3-8B79-37D633B846F1}">
+                          <asvg:svgBlip xmlns:asvg="http://schemas.microsoft.com/office/drawing/2016/SVG/main" r:embed="rId9"/>
+                        </a:ext>
+                      </a:extLst>
+                    </a:blip>
+                    <a:stretch>
+                      <a:fillRect/>
+                    </a:stretch>
+                  </pic:blipFill>
+                  <pic:spPr>
+                    <a:xfrm rot="2146583">
+                      <a:off x="0" y="0"/>
+                      <a:ext cx="5930265" cy="3614420"/>
+                    </a:xfrm>
+                    <a:prstGeom prst="rect">
+                      <a:avLst/>
+                    </a:prstGeom>
+                  </pic:spPr>
+                </pic:pic>
+              </a:graphicData>
+            </a:graphic>
+            <wp14:sizeRelH relativeFrom="margin">
+              <wp14:pctWidth>0</wp14:pctWidth>
+            </wp14:sizeRelH>
+            <wp14:sizeRelV relativeFrom="margin">
+              <wp14:pctHeight>0</wp14:pctHeight>
+            </wp14:sizeRelV>
+          </wp:anchor>
+        </w:drawing>
       </w:r>
     </w:p>
     <w:sectPr>
@@ -698,13 +999,144 @@
     <w:uiPriority w:val="99"/>
     <w:rsid w:val="00666070"/>
   </w:style>
+  <w:style w:type="table" w:styleId="Tabellenraster">
+    <w:name w:val="Table Grid"/>
+    <w:basedOn w:val="NormaleTabelle"/>
+    <w:uiPriority w:val="39"/>
+    <w:rsid w:val="0044365B"/>
+    <w:pPr>
+      <w:spacing w:after="0" w:line="240" w:lineRule="auto"/>
+    </w:pPr>
+    <w:tblPr>
+      <w:tblBorders>
+        <w:top w:val="single" w:sz="4" w:space="0" w:color="auto"/>
+        <w:left w:val="single" w:sz="4" w:space="0" w:color="auto"/>
+        <w:bottom w:val="single" w:sz="4" w:space="0" w:color="auto"/>
+        <w:right w:val="single" w:sz="4" w:space="0" w:color="auto"/>
+        <w:insideH w:val="single" w:sz="4" w:space="0" w:color="auto"/>
+        <w:insideV w:val="single" w:sz="4" w:space="0" w:color="auto"/>
+      </w:tblBorders>
+    </w:tblPr>
+  </w:style>
+  <w:style w:type="table" w:styleId="EinfacheTabelle1">
+    <w:name w:val="Plain Table 1"/>
+    <w:basedOn w:val="NormaleTabelle"/>
+    <w:uiPriority w:val="41"/>
+    <w:rsid w:val="0044365B"/>
+    <w:pPr>
+      <w:spacing w:after="0" w:line="240" w:lineRule="auto"/>
+    </w:pPr>
+    <w:tblPr>
+      <w:tblStyleRowBandSize w:val="1"/>
+      <w:tblStyleColBandSize w:val="1"/>
+      <w:tblBorders>
+        <w:top w:val="single" w:sz="4" w:space="0" w:color="BFBFBF" w:themeColor="background1" w:themeShade="BF"/>
+        <w:left w:val="single" w:sz="4" w:space="0" w:color="BFBFBF" w:themeColor="background1" w:themeShade="BF"/>
+        <w:bottom w:val="single" w:sz="4" w:space="0" w:color="BFBFBF" w:themeColor="background1" w:themeShade="BF"/>
+        <w:right w:val="single" w:sz="4" w:space="0" w:color="BFBFBF" w:themeColor="background1" w:themeShade="BF"/>
+        <w:insideH w:val="single" w:sz="4" w:space="0" w:color="BFBFBF" w:themeColor="background1" w:themeShade="BF"/>
+        <w:insideV w:val="single" w:sz="4" w:space="0" w:color="BFBFBF" w:themeColor="background1" w:themeShade="BF"/>
+      </w:tblBorders>
+    </w:tblPr>
+    <w:tblStylePr w:type="firstRow">
+      <w:rPr>
+        <w:b/>
+        <w:bCs/>
+      </w:rPr>
+    </w:tblStylePr>
+    <w:tblStylePr w:type="lastRow">
+      <w:rPr>
+        <w:b/>
+        <w:bCs/>
+      </w:rPr>
+      <w:tblPr/>
+      <w:tcPr>
+        <w:tcBorders>
+          <w:top w:val="double" w:sz="4" w:space="0" w:color="BFBFBF" w:themeColor="background1" w:themeShade="BF"/>
+        </w:tcBorders>
+      </w:tcPr>
+    </w:tblStylePr>
+    <w:tblStylePr w:type="firstCol">
+      <w:rPr>
+        <w:b/>
+        <w:bCs/>
+      </w:rPr>
+    </w:tblStylePr>
+    <w:tblStylePr w:type="lastCol">
+      <w:rPr>
+        <w:b/>
+        <w:bCs/>
+      </w:rPr>
+    </w:tblStylePr>
+    <w:tblStylePr w:type="band1Vert">
+      <w:tblPr/>
+      <w:tcPr>
+        <w:shd w:val="clear" w:color="auto" w:fill="F2F2F2" w:themeFill="background1" w:themeFillShade="F2"/>
+      </w:tcPr>
+    </w:tblStylePr>
+    <w:tblStylePr w:type="band1Horz">
+      <w:tblPr/>
+      <w:tcPr>
+        <w:shd w:val="clear" w:color="auto" w:fill="F2F2F2" w:themeFill="background1" w:themeFillShade="F2"/>
+      </w:tcPr>
+    </w:tblStylePr>
+  </w:style>
+  <w:style w:type="table" w:styleId="EinfacheTabelle4">
+    <w:name w:val="Plain Table 4"/>
+    <w:basedOn w:val="NormaleTabelle"/>
+    <w:uiPriority w:val="44"/>
+    <w:rsid w:val="00DA7F38"/>
+    <w:pPr>
+      <w:spacing w:after="0" w:line="240" w:lineRule="auto"/>
+    </w:pPr>
+    <w:tblPr>
+      <w:tblStyleRowBandSize w:val="1"/>
+      <w:tblStyleColBandSize w:val="1"/>
+    </w:tblPr>
+    <w:tblStylePr w:type="firstRow">
+      <w:rPr>
+        <w:b/>
+        <w:bCs/>
+      </w:rPr>
+    </w:tblStylePr>
+    <w:tblStylePr w:type="lastRow">
+      <w:rPr>
+        <w:b/>
+        <w:bCs/>
+      </w:rPr>
+    </w:tblStylePr>
+    <w:tblStylePr w:type="firstCol">
+      <w:rPr>
+        <w:b/>
+        <w:bCs/>
+      </w:rPr>
+    </w:tblStylePr>
+    <w:tblStylePr w:type="lastCol">
+      <w:rPr>
+        <w:b/>
+        <w:bCs/>
+      </w:rPr>
+    </w:tblStylePr>
+    <w:tblStylePr w:type="band1Vert">
+      <w:tblPr/>
+      <w:tcPr>
+        <w:shd w:val="clear" w:color="auto" w:fill="F2F2F2" w:themeFill="background1" w:themeFillShade="F2"/>
+      </w:tcPr>
+    </w:tblStylePr>
+    <w:tblStylePr w:type="band1Horz">
+      <w:tblPr/>
+      <w:tcPr>
+        <w:shd w:val="clear" w:color="auto" w:fill="F2F2F2" w:themeFill="background1" w:themeFillShade="F2"/>
+      </w:tcPr>
+    </w:tblStylePr>
+  </w:style>
 </w:styles>
 </file>
 
 <file path=word/theme/theme1.xml><?xml version="1.0" encoding="utf-8"?>
-<a:theme xmlns:a="http://schemas.openxmlformats.org/drawingml/2006/main" name="Segment">
+<a:theme xmlns:a="http://schemas.openxmlformats.org/drawingml/2006/main" name="Schaltkreis">
   <a:themeElements>
-    <a:clrScheme name="Segment">
+    <a:clrScheme name="Schaltkreis">
       <a:dk1>
         <a:sysClr val="windowText" lastClr="000000"/>
       </a:dk1>
@@ -712,48 +1144,83 @@
         <a:sysClr val="window" lastClr="FFFFFF"/>
       </a:lt1>
       <a:dk2>
-        <a:srgbClr val="146194"/>
+        <a:srgbClr val="134770"/>
       </a:dk2>
       <a:lt2>
-        <a:srgbClr val="76DBF4"/>
+        <a:srgbClr val="82FFFF"/>
       </a:lt2>
       <a:accent1>
-        <a:srgbClr val="052F61"/>
+        <a:srgbClr val="9ACD4C"/>
       </a:accent1>
       <a:accent2>
-        <a:srgbClr val="A50E82"/>
+        <a:srgbClr val="FAA93A"/>
       </a:accent2>
       <a:accent3>
-        <a:srgbClr val="14967C"/>
+        <a:srgbClr val="D35940"/>
       </a:accent3>
       <a:accent4>
-        <a:srgbClr val="6A9E1F"/>
+        <a:srgbClr val="B258D3"/>
       </a:accent4>
       <a:accent5>
-        <a:srgbClr val="E87D37"/>
+        <a:srgbClr val="63A0CC"/>
       </a:accent5>
       <a:accent6>
-        <a:srgbClr val="C62324"/>
+        <a:srgbClr val="8AC4A7"/>
       </a:accent6>
       <a:hlink>
-        <a:srgbClr val="0D2E46"/>
+        <a:srgbClr val="B8FA56"/>
       </a:hlink>
       <a:folHlink>
-        <a:srgbClr val="356A95"/>
+        <a:srgbClr val="7AF8CC"/>
       </a:folHlink>
     </a:clrScheme>
-    <a:fontScheme name="Segment">
+    <a:fontScheme name="Schaltkreis">
       <a:majorFont>
-        <a:latin typeface="Century Gothic" panose="020B0502020202020204"/>
+        <a:latin typeface="Tw Cen MT" panose="020B0602020104020603"/>
         <a:ea typeface=""/>
         <a:cs typeface=""/>
-        <a:font script="Jpan" typeface="メイリオ"/>
-        <a:font script="Hang" typeface="HY중고딕"/>
-        <a:font script="Hans" typeface="幼圆"/>
-        <a:font script="Hant" typeface="微軟正黑體"/>
-        <a:font script="Arab" typeface="Tahoma"/>
-        <a:font script="Hebr" typeface="Gisha"/>
-        <a:font script="Thai" typeface="DilleniaUPC"/>
+        <a:font script="Jpan" typeface="ＭＳ Ｐゴシック"/>
+        <a:font script="Hang" typeface="맑은 고딕"/>
+        <a:font script="Hans" typeface="宋体"/>
+        <a:font script="Hant" typeface="新細明體"/>
+        <a:font script="Arab" typeface="Times New Roman"/>
+        <a:font script="Hebr" typeface="Times New Roman"/>
+        <a:font script="Thai" typeface="Angsana New"/>
+        <a:font script="Ethi" typeface="Nyala"/>
+        <a:font script="Beng" typeface="Vrinda"/>
+        <a:font script="Gujr" typeface="Shruti"/>
+        <a:font script="Khmr" typeface="MoolBoran"/>
+        <a:font script="Knda" typeface="Tunga"/>
+        <a:font script="Guru" typeface="Raavi"/>
+        <a:font script="Cans" typeface="Euphemia"/>
+        <a:font script="Cher" typeface="Plantagenet Cherokee"/>
+        <a:font script="Yiii" typeface="Microsoft Yi Baiti"/>
+        <a:font script="Tibt" typeface="Microsoft Himalaya"/>
+        <a:font script="Thaa" typeface="MV Boli"/>
+        <a:font script="Deva" typeface="Mangal"/>
+        <a:font script="Telu" typeface="Gautami"/>
+        <a:font script="Taml" typeface="Latha"/>
+        <a:font script="Syrc" typeface="Estrangelo Edessa"/>
+        <a:font script="Orya" typeface="Kalinga"/>
+        <a:font script="Mlym" typeface="Kartika"/>
+        <a:font script="Laoo" typeface="DokChampa"/>
+        <a:font script="Sinh" typeface="Iskoola Pota"/>
+        <a:font script="Mong" typeface="Mongolian Baiti"/>
+        <a:font script="Viet" typeface="Times New Roman"/>
+        <a:font script="Uigh" typeface="Microsoft Uighur"/>
+        <a:font script="Geor" typeface="Sylfaen"/>
+      </a:majorFont>
+      <a:minorFont>
+        <a:latin typeface="Tw Cen MT" panose="020B0602020104020603"/>
+        <a:ea typeface=""/>
+        <a:cs typeface=""/>
+        <a:font script="Jpan" typeface="ＭＳ Ｐゴシック"/>
+        <a:font script="Hang" typeface="맑은 고딕"/>
+        <a:font script="Hans" typeface="宋体"/>
+        <a:font script="Hant" typeface="新細明體"/>
+        <a:font script="Arab" typeface="Arial"/>
+        <a:font script="Hebr" typeface="Arial"/>
+        <a:font script="Thai" typeface="Cordia New"/>
         <a:font script="Ethi" typeface="Nyala"/>
         <a:font script="Beng" typeface="Vrinda"/>
         <a:font script="Gujr" typeface="Shruti"/>
@@ -774,47 +1241,12 @@
         <a:font script="Laoo" typeface="DokChampa"/>
         <a:font script="Sinh" typeface="Iskoola Pota"/>
         <a:font script="Mong" typeface="Mongolian Baiti"/>
-        <a:font script="Viet" typeface="Tahoma"/>
-        <a:font script="Uigh" typeface="Microsoft Uighur"/>
-        <a:font script="Geor" typeface="Sylfaen"/>
-      </a:majorFont>
-      <a:minorFont>
-        <a:latin typeface="Century Gothic" panose="020B0502020202020204"/>
-        <a:ea typeface=""/>
-        <a:cs typeface=""/>
-        <a:font script="Jpan" typeface="メイリオ"/>
-        <a:font script="Hang" typeface="HY중고딕"/>
-        <a:font script="Hans" typeface="幼圆"/>
-        <a:font script="Hant" typeface="微軟正黑體"/>
-        <a:font script="Arab" typeface="Tahoma"/>
-        <a:font script="Hebr" typeface="Gisha"/>
-        <a:font script="Thai" typeface="DilleniaUPC"/>
-        <a:font script="Ethi" typeface="Nyala"/>
-        <a:font script="Beng" typeface="Vrinda"/>
-        <a:font script="Gujr" typeface="Shruti"/>
-        <a:font script="Khmr" typeface="DaunPenh"/>
-        <a:font script="Knda" typeface="Tunga"/>
-        <a:font script="Guru" typeface="Raavi"/>
-        <a:font script="Cans" typeface="Euphemia"/>
-        <a:font script="Cher" typeface="Plantagenet Cherokee"/>
-        <a:font script="Yiii" typeface="Microsoft Yi Baiti"/>
-        <a:font script="Tibt" typeface="Microsoft Himalaya"/>
-        <a:font script="Thaa" typeface="MV Boli"/>
-        <a:font script="Deva" typeface="Mangal"/>
-        <a:font script="Telu" typeface="Gautami"/>
-        <a:font script="Taml" typeface="Latha"/>
-        <a:font script="Syrc" typeface="Estrangelo Edessa"/>
-        <a:font script="Orya" typeface="Kalinga"/>
-        <a:font script="Mlym" typeface="Kartika"/>
-        <a:font script="Laoo" typeface="DokChampa"/>
-        <a:font script="Sinh" typeface="Iskoola Pota"/>
-        <a:font script="Mong" typeface="Mongolian Baiti"/>
-        <a:font script="Viet" typeface="Tahoma"/>
+        <a:font script="Viet" typeface="Arial"/>
         <a:font script="Uigh" typeface="Microsoft Uighur"/>
         <a:font script="Geor" typeface="Sylfaen"/>
       </a:minorFont>
     </a:fontScheme>
-    <a:fmtScheme name="Segment">
+    <a:fmtScheme name="Schaltkreis">
       <a:fillStyleLst>
         <a:solidFill>
           <a:schemeClr val="phClr"/>
@@ -823,35 +1255,35 @@
           <a:gsLst>
             <a:gs pos="0">
               <a:schemeClr val="phClr">
-                <a:tint val="62000"/>
-                <a:hueMod val="94000"/>
-                <a:satMod val="140000"/>
+                <a:tint val="58000"/>
+                <a:satMod val="108000"/>
                 <a:lumMod val="110000"/>
               </a:schemeClr>
             </a:gs>
             <a:gs pos="100000">
               <a:schemeClr val="phClr">
-                <a:tint val="84000"/>
-                <a:satMod val="160000"/>
+                <a:tint val="81000"/>
+                <a:satMod val="109000"/>
+                <a:lumMod val="105000"/>
               </a:schemeClr>
             </a:gs>
           </a:gsLst>
-          <a:lin ang="5400000" scaled="0"/>
+          <a:lin ang="5040000" scaled="0"/>
         </a:gradFill>
         <a:gradFill rotWithShape="1">
           <a:gsLst>
             <a:gs pos="0">
               <a:schemeClr val="phClr">
-                <a:tint val="98000"/>
-                <a:hueMod val="94000"/>
-                <a:satMod val="130000"/>
-                <a:lumMod val="128000"/>
+                <a:tint val="94000"/>
+                <a:satMod val="105000"/>
+                <a:lumMod val="102000"/>
               </a:schemeClr>
             </a:gs>
             <a:gs pos="100000">
               <a:schemeClr val="phClr">
-                <a:shade val="94000"/>
-                <a:lumMod val="88000"/>
+                <a:shade val="74000"/>
+                <a:satMod val="128000"/>
+                <a:lumMod val="100000"/>
               </a:schemeClr>
             </a:gs>
           </a:gsLst>
@@ -859,25 +1291,19 @@
         </a:gradFill>
       </a:fillStyleLst>
       <a:lnStyleLst>
-        <a:ln w="9525" cap="rnd" cmpd="sng" algn="ctr">
+        <a:ln w="9525" cap="flat" cmpd="sng" algn="ctr">
           <a:solidFill>
-            <a:schemeClr val="phClr">
-              <a:tint val="76000"/>
-              <a:alpha val="60000"/>
-              <a:hueMod val="94000"/>
-            </a:schemeClr>
+            <a:schemeClr val="phClr"/>
           </a:solidFill>
           <a:prstDash val="solid"/>
         </a:ln>
-        <a:ln w="15875" cap="rnd" cmpd="sng" algn="ctr">
+        <a:ln w="15875" cap="flat" cmpd="sng" algn="ctr">
           <a:solidFill>
-            <a:schemeClr val="phClr">
-              <a:hueMod val="94000"/>
-            </a:schemeClr>
+            <a:schemeClr val="phClr"/>
           </a:solidFill>
           <a:prstDash val="solid"/>
         </a:ln>
-        <a:ln w="28575" cap="rnd" cmpd="sng" algn="ctr">
+        <a:ln w="22225" cap="flat" cmpd="sng" algn="ctr">
           <a:solidFill>
             <a:schemeClr val="phClr"/>
           </a:solidFill>
@@ -889,31 +1315,16 @@
           <a:effectLst/>
         </a:effectStyle>
         <a:effectStyle>
-          <a:effectLst>
-            <a:innerShdw blurRad="25400" dist="12700" dir="13500000">
-              <a:srgbClr val="000000">
-                <a:alpha val="45000"/>
-              </a:srgbClr>
-            </a:innerShdw>
-          </a:effectLst>
+          <a:effectLst/>
         </a:effectStyle>
         <a:effectStyle>
           <a:effectLst>
-            <a:outerShdw blurRad="50800" dist="38100" dir="5400000" rotWithShape="0">
+            <a:outerShdw blurRad="57150" dist="19050" dir="5400000" algn="ctr" rotWithShape="0">
               <a:srgbClr val="000000">
-                <a:alpha val="46000"/>
+                <a:alpha val="63000"/>
               </a:srgbClr>
             </a:outerShdw>
           </a:effectLst>
-          <a:scene3d>
-            <a:camera prst="orthographicFront">
-              <a:rot lat="0" lon="0" rev="0"/>
-            </a:camera>
-            <a:lightRig rig="threePt" dir="t"/>
-          </a:scene3d>
-          <a:sp3d prstMaterial="plastic">
-            <a:bevelT w="25400" h="25400"/>
-          </a:sp3d>
         </a:effectStyle>
       </a:effectStyleLst>
       <a:bgFillStyleLst>
@@ -922,46 +1333,44 @@
         </a:solidFill>
         <a:gradFill rotWithShape="1">
           <a:gsLst>
-            <a:gs pos="10000">
+            <a:gs pos="0">
               <a:schemeClr val="phClr">
-                <a:tint val="97000"/>
-                <a:hueMod val="92000"/>
-                <a:satMod val="169000"/>
-                <a:lumMod val="164000"/>
+                <a:tint val="98000"/>
+                <a:hueMod val="94000"/>
+                <a:satMod val="148000"/>
+                <a:lumMod val="150000"/>
               </a:schemeClr>
             </a:gs>
             <a:gs pos="100000">
               <a:schemeClr val="phClr">
-                <a:shade val="96000"/>
-                <a:satMod val="120000"/>
-                <a:lumMod val="90000"/>
+                <a:shade val="92000"/>
+                <a:hueMod val="104000"/>
+                <a:satMod val="140000"/>
+                <a:lumMod val="68000"/>
               </a:schemeClr>
             </a:gs>
           </a:gsLst>
-          <a:lin ang="6120000" scaled="1"/>
+          <a:lin ang="5040000" scaled="0"/>
         </a:gradFill>
-        <a:gradFill rotWithShape="1">
-          <a:gsLst>
-            <a:gs pos="0">
+        <a:blipFill>
+          <a:blip xmlns:r="http://schemas.openxmlformats.org/officeDocument/2006/relationships" r:embed="rId1">
+            <a:duotone>
               <a:schemeClr val="phClr">
-                <a:tint val="97000"/>
-                <a:hueMod val="92000"/>
-                <a:satMod val="169000"/>
-                <a:lumMod val="164000"/>
+                <a:shade val="88000"/>
+                <a:hueMod val="106000"/>
+                <a:satMod val="140000"/>
+                <a:lumMod val="54000"/>
               </a:schemeClr>
-            </a:gs>
-            <a:gs pos="100000">
               <a:schemeClr val="phClr">
-                <a:shade val="96000"/>
-                <a:satMod val="120000"/>
-                <a:lumMod val="90000"/>
+                <a:tint val="98000"/>
+                <a:hueMod val="90000"/>
+                <a:satMod val="150000"/>
+                <a:lumMod val="160000"/>
               </a:schemeClr>
-            </a:gs>
-          </a:gsLst>
-          <a:path path="circle">
-            <a:fillToRect b="100000"/>
-          </a:path>
-        </a:gradFill>
+            </a:duotone>
+          </a:blip>
+          <a:stretch/>
+        </a:blipFill>
       </a:bgFillStyleLst>
     </a:fmtScheme>
   </a:themeElements>
@@ -969,8 +1378,20 @@
   <a:extraClrSchemeLst/>
   <a:extLst>
     <a:ext uri="{05A4C25C-085E-4340-85A3-A5531E510DB2}">
-      <thm15:themeFamily xmlns:thm15="http://schemas.microsoft.com/office/thememl/2012/main" name="Slice" id="{0507925B-6AC9-4358-8E18-C330545D08F8}" vid="{13FEC7C6-62A9-40C4-99D2-581AACACAA2F}"/>
+      <thm15:themeFamily xmlns:thm15="http://schemas.microsoft.com/office/thememl/2012/main" name="Circuit" id="{0AC2F7E7-15F5-431C-B2A2-456FE929F56C}" vid="{0911B802-464C-4241-8DD9-B60FF88E379F}"/>
     </a:ext>
   </a:extLst>
 </a:theme>
+</file>
+
+<file path=customXml/item1.xml><?xml version="1.0" encoding="utf-8"?>
+<b:Sources xmlns:b="http://schemas.openxmlformats.org/officeDocument/2006/bibliography" xmlns="http://schemas.openxmlformats.org/officeDocument/2006/bibliography" SelectedStyle="\APASixthEditionOfficeOnline.xsl" StyleName="APA" Version="6"/>
+</file>
+
+<file path=customXml/itemProps1.xml><?xml version="1.0" encoding="utf-8"?>
+<ds:datastoreItem xmlns:ds="http://schemas.openxmlformats.org/officeDocument/2006/customXml" ds:itemID="{25DB8492-2AA1-454D-926C-E9AFB37A876E}">
+  <ds:schemaRefs>
+    <ds:schemaRef ds:uri="http://schemas.openxmlformats.org/officeDocument/2006/bibliography"/>
+  </ds:schemaRefs>
+</ds:datastoreItem>
 </file>